--- a/TestCase.docx
+++ b/TestCase.docx
@@ -206,7 +206,7 @@
           </w:tcPr>
           <w:p>
             <w:r>
-              <w:t>Press Key to Shoot.</w:t>
+              <w:t>A Shoot sound plays every time you shoot.</w:t>
             </w:r>
           </w:p>
         </w:tc>
@@ -226,7 +226,10 @@
           </w:tcPr>
           <w:p>
             <w:r>
-              <w:t>Shoot once</w:t>
+              <w:t xml:space="preserve">Shoot </w:t>
+            </w:r>
+            <w:r>
+              <w:t>with sound</w:t>
             </w:r>
           </w:p>
         </w:tc>
@@ -236,7 +239,10 @@
           </w:tcPr>
           <w:p>
             <w:r>
-              <w:t>Shot once</w:t>
+              <w:t xml:space="preserve">Shot </w:t>
+            </w:r>
+            <w:r>
+              <w:t>with sound being played.</w:t>
             </w:r>
           </w:p>
         </w:tc>
@@ -807,37 +813,61 @@
           <w:tcPr>
             <w:tcW w:w="2044" w:type="dxa"/>
           </w:tcPr>
-          <w:p/>
+          <w:p>
+            <w:r>
+              <w:t>When Clicking on Replay, it will replay the scene you were at</w:t>
+            </w:r>
+          </w:p>
         </w:tc>
         <w:tc>
           <w:tcPr>
             <w:tcW w:w="1559" w:type="dxa"/>
           </w:tcPr>
-          <w:p/>
+          <w:p>
+            <w:r>
+              <w:t>Click on Replay after failing the level</w:t>
+            </w:r>
+          </w:p>
         </w:tc>
         <w:tc>
           <w:tcPr>
             <w:tcW w:w="1859" w:type="dxa"/>
           </w:tcPr>
-          <w:p/>
+          <w:p>
+            <w:r>
+              <w:t>Goes back to the same scene</w:t>
+            </w:r>
+          </w:p>
         </w:tc>
         <w:tc>
           <w:tcPr>
             <w:tcW w:w="1527" w:type="dxa"/>
           </w:tcPr>
-          <w:p/>
+          <w:p>
+            <w:r>
+              <w:t>Went back to the same scene</w:t>
+            </w:r>
+          </w:p>
         </w:tc>
         <w:tc>
           <w:tcPr>
             <w:tcW w:w="1008" w:type="dxa"/>
           </w:tcPr>
-          <w:p/>
+          <w:p>
+            <w:r>
+              <w:t>Pass</w:t>
+            </w:r>
+          </w:p>
         </w:tc>
         <w:tc>
           <w:tcPr>
             <w:tcW w:w="2046" w:type="dxa"/>
           </w:tcPr>
-          <w:p/>
+          <w:p>
+            <w:r>
+              <w:t>NIL</w:t>
+            </w:r>
+          </w:p>
         </w:tc>
       </w:tr>
     </w:tbl>
